--- a/inst/sheets/weighing_tissue.docx
+++ b/inst/sheets/weighing_tissue.docx
@@ -256,8 +256,6 @@
         </w:rPr>
         <w:t>Weighing aboveground biomass samples:</w:t>
       </w:r>
-      <w:bookmarkStart w:id="0" w:name="_GoBack"/>
-      <w:bookmarkEnd w:id="0"/>
     </w:p>
     <w:p>
       <w:pPr>
@@ -812,31 +810,29 @@
     </w:p>
     <w:p>
       <w:r>
-        <w:t>Put the tissue back in its bag (if it had been removed for weighing) and continue storing it in the lab. To stay organized, it is helpful to put the tissue that has already been weighed in a different spot than the tissue that still needs to be weighed.</w:t>
+        <w:t>Put any seeds / grain / kernels that were separated from pods / panicles / ears in new bags clearly labeled with the harvest date and species. We may need these later for protein content or other measurements.</w:t>
+      </w:r>
+    </w:p>
+    <w:p>
+      <w:r>
+        <w:t>For other types of tissue, p</w:t>
+      </w:r>
+      <w:r>
+        <w:t xml:space="preserve">ut </w:t>
+      </w:r>
+      <w:r>
+        <w:t>it</w:t>
+      </w:r>
+      <w:r>
+        <w:t xml:space="preserve"> back in its bag (if it had been removed for weighing) and continue storing it in the lab. To stay organized, it is helpful to put the tissue that has already been weighed in a different spot than the tissue that still needs to be weighed.</w:t>
       </w:r>
     </w:p>
     <w:p>
       <w:r>
         <w:t>Sometimes mistakes are made when weighing. (The most common mistake is weighing a bag that has another bag inside it.) Mistakes can be detected, but usually not until the data has been digitized and processed. So, we save the tissue samples until we can be sure the values are accurate. Once all the tissue has been weighed and the data has been checked, the samples can be burnt.</w:t>
       </w:r>
-    </w:p>
-    <w:p>
-      <w:pPr>
-        <w:rPr>
-          <w:b/>
-        </w:rPr>
-      </w:pPr>
-      <w:r>
-        <w:rPr>
-          <w:b/>
-        </w:rPr>
-        <w:t>4. What is the password?</w:t>
-      </w:r>
-    </w:p>
-    <w:p>
-      <w:r>
-        <w:t>The password is “tomato.” I may ask you for the password to check whether you have read this entire document.</w:t>
-      </w:r>
+      <w:bookmarkStart w:id="0" w:name="_GoBack"/>
+      <w:bookmarkEnd w:id="0"/>
     </w:p>
     <w:sectPr>
       <w:pgSz w:w="12240" w:h="15840"/>
